--- a/2021/Objective 11 Customer Complaint Analysis.docx
+++ b/2021/Objective 11 Customer Complaint Analysis.docx
@@ -9,24 +9,28 @@
           <w:rFonts w:eastAsia="Times New Roman"/>
         </w:rPr>
       </w:pPr>
+      <w:bookmarkStart w:id="0" w:name="_Toc92555749"/>
+      <w:bookmarkStart w:id="1" w:name="_Toc92631247"/>
+      <w:bookmarkStart w:id="2" w:name="_Toc92658303"/>
+      <w:bookmarkStart w:id="3" w:name="_Toc92728707"/>
+      <w:bookmarkStart w:id="4" w:name="_Toc92729533"/>
       <w:r>
         <w:rPr>
           <w:rFonts w:eastAsia="Times New Roman"/>
         </w:rPr>
         <w:t xml:space="preserve">Objective 11 </w:t>
       </w:r>
+      <w:bookmarkEnd w:id="0"/>
       <w:r>
         <w:rPr>
           <w:rFonts w:eastAsia="Times New Roman"/>
         </w:rPr>
-        <w:t>Customer Complaint</w:t>
-      </w:r>
-      <w:r>
-        <w:rPr>
-          <w:rFonts w:eastAsia="Times New Roman"/>
-        </w:rPr>
-        <w:t xml:space="preserve"> Analysis</w:t>
-      </w:r>
+        <w:t>Customer Complaint Analysis</w:t>
+      </w:r>
+      <w:bookmarkEnd w:id="1"/>
+      <w:bookmarkEnd w:id="2"/>
+      <w:bookmarkEnd w:id="3"/>
+      <w:bookmarkEnd w:id="4"/>
     </w:p>
     <w:p>
       <w:pPr>
@@ -84,7 +88,7 @@
                 <w:szCs w:val="24"/>
               </w:rPr>
               <w:drawing>
-                <wp:inline distT="0" distB="0" distL="0" distR="0" wp14:anchorId="38A3DE12" wp14:editId="018B2831">
+                <wp:inline distT="0" distB="0" distL="0" distR="0" wp14:anchorId="0331D4F6" wp14:editId="29C3A33B">
                   <wp:extent cx="2933700" cy="1235821"/>
                   <wp:effectExtent l="0" t="0" r="0" b="2540"/>
                   <wp:docPr id="327" name="Picture 327" descr="Graphical user interface&#10;&#10;Description automatically generated with medium confidence"/>
@@ -216,7 +220,7 @@
                 <w:szCs w:val="24"/>
               </w:rPr>
               <w:drawing>
-                <wp:inline distT="0" distB="0" distL="0" distR="0" wp14:anchorId="5291967F" wp14:editId="364776E8">
+                <wp:inline distT="0" distB="0" distL="0" distR="0" wp14:anchorId="5159DB50" wp14:editId="7F3F6479">
                   <wp:extent cx="2324100" cy="1625752"/>
                   <wp:effectExtent l="0" t="0" r="0" b="0"/>
                   <wp:docPr id="328" name="Picture 328" descr="Graphical user interface, application&#10;&#10;Description automatically generated"/>
@@ -295,7 +299,7 @@
                 <w:szCs w:val="24"/>
               </w:rPr>
               <w:drawing>
-                <wp:inline distT="0" distB="0" distL="0" distR="0" wp14:anchorId="6EA96F61" wp14:editId="7522D8EB">
+                <wp:inline distT="0" distB="0" distL="0" distR="0" wp14:anchorId="3DFE830C" wp14:editId="67F63E65">
                   <wp:extent cx="2746291" cy="2501900"/>
                   <wp:effectExtent l="0" t="0" r="0" b="0"/>
                   <wp:docPr id="329" name="Picture 329" descr="Text&#10;&#10;Description automatically generated"/>
@@ -354,12 +358,50 @@
           <w:rFonts w:eastAsia="Times New Roman"/>
         </w:rPr>
       </w:pPr>
+      <w:bookmarkStart w:id="5" w:name="_Toc92555750"/>
+      <w:bookmarkStart w:id="6" w:name="_Toc92631248"/>
+      <w:bookmarkStart w:id="7" w:name="_Toc92658304"/>
+      <w:bookmarkStart w:id="8" w:name="_Toc92728708"/>
+      <w:bookmarkStart w:id="9" w:name="_Toc92729534"/>
       <w:r>
         <w:rPr>
           <w:rFonts w:eastAsia="Times New Roman"/>
         </w:rPr>
-        <w:t>Terminal Strace Ltrace Retrace</w:t>
-      </w:r>
+        <w:t xml:space="preserve">Terminal </w:t>
+      </w:r>
+      <w:proofErr w:type="spellStart"/>
+      <w:r>
+        <w:rPr>
+          <w:rFonts w:eastAsia="Times New Roman"/>
+        </w:rPr>
+        <w:t>Strace</w:t>
+      </w:r>
+      <w:proofErr w:type="spellEnd"/>
+      <w:r>
+        <w:rPr>
+          <w:rFonts w:eastAsia="Times New Roman"/>
+        </w:rPr>
+        <w:t xml:space="preserve"> </w:t>
+      </w:r>
+      <w:proofErr w:type="spellStart"/>
+      <w:r>
+        <w:rPr>
+          <w:rFonts w:eastAsia="Times New Roman"/>
+        </w:rPr>
+        <w:t>Ltrace</w:t>
+      </w:r>
+      <w:proofErr w:type="spellEnd"/>
+      <w:r>
+        <w:rPr>
+          <w:rFonts w:eastAsia="Times New Roman"/>
+        </w:rPr>
+        <w:t xml:space="preserve"> Retrace</w:t>
+      </w:r>
+      <w:bookmarkEnd w:id="5"/>
+      <w:bookmarkEnd w:id="6"/>
+      <w:bookmarkEnd w:id="7"/>
+      <w:bookmarkEnd w:id="8"/>
+      <w:bookmarkEnd w:id="9"/>
     </w:p>
     <w:p>
       <w:pPr>
@@ -423,7 +465,7 @@
           <w:szCs w:val="24"/>
         </w:rPr>
         <w:drawing>
-          <wp:inline distT="0" distB="0" distL="0" distR="0" wp14:anchorId="54E892CD" wp14:editId="79549DCF">
+          <wp:inline distT="0" distB="0" distL="0" distR="0" wp14:anchorId="6CC49D21" wp14:editId="4DCCDF2B">
             <wp:extent cx="4629150" cy="1401109"/>
             <wp:effectExtent l="0" t="0" r="0" b="8890"/>
             <wp:docPr id="330" name="Picture 330" descr="Text&#10;&#10;Description automatically generated"/>
@@ -489,7 +531,7 @@
           <w:szCs w:val="24"/>
         </w:rPr>
         <w:drawing>
-          <wp:inline distT="0" distB="0" distL="0" distR="0" wp14:anchorId="3E36F826" wp14:editId="5DDA9DA6">
+          <wp:inline distT="0" distB="0" distL="0" distR="0" wp14:anchorId="479A48EA" wp14:editId="04EC201D">
             <wp:extent cx="4635500" cy="653229"/>
             <wp:effectExtent l="0" t="0" r="0" b="0"/>
             <wp:docPr id="331" name="Picture 331" descr="Text&#10;&#10;Description automatically generated"/>
@@ -549,8 +591,16 @@
         <w:rPr>
           <w:rFonts w:eastAsia="Times New Roman"/>
         </w:rPr>
-        <w:t>Step 1 question Try ltrace</w:t>
-      </w:r>
+        <w:t xml:space="preserve">Step 1 question Try </w:t>
+      </w:r>
+      <w:proofErr w:type="spellStart"/>
+      <w:r>
+        <w:rPr>
+          <w:rFonts w:eastAsia="Times New Roman"/>
+        </w:rPr>
+        <w:t>ltrace</w:t>
+      </w:r>
+      <w:proofErr w:type="spellEnd"/>
     </w:p>
     <w:p>
       <w:pPr>
@@ -586,6 +636,7 @@
     <w:p>
       <w:pPr>
         <w:pStyle w:val="Heading3"/>
+        <w15:collapsed/>
         <w:rPr>
           <w:rFonts w:eastAsia="Times New Roman"/>
         </w:rPr>
@@ -636,7 +687,7 @@
           <w:szCs w:val="24"/>
         </w:rPr>
         <w:drawing>
-          <wp:inline distT="0" distB="0" distL="0" distR="0" wp14:anchorId="26DECCF6" wp14:editId="4C69C32C">
+          <wp:inline distT="0" distB="0" distL="0" distR="0" wp14:anchorId="7198A99C" wp14:editId="08AFC4E7">
             <wp:extent cx="4648200" cy="695244"/>
             <wp:effectExtent l="0" t="0" r="0" b="0"/>
             <wp:docPr id="333" name="Picture 333" descr="A screenshot of a computer&#10;&#10;Description automatically generated with medium confidence"/>
@@ -725,7 +776,27 @@
           <w:sz w:val="24"/>
           <w:szCs w:val="24"/>
         </w:rPr>
-        <w:t xml:space="preserve">It tried to open the file registration.json, so create one.  The command </w:t>
+        <w:t xml:space="preserve">It tried to open the file </w:t>
+      </w:r>
+      <w:proofErr w:type="spellStart"/>
+      <w:proofErr w:type="gramStart"/>
+      <w:r>
+        <w:rPr>
+          <w:rFonts w:ascii="Times New Roman" w:eastAsia="Times New Roman" w:hAnsi="Times New Roman" w:cs="Times New Roman"/>
+          <w:sz w:val="24"/>
+          <w:szCs w:val="24"/>
+        </w:rPr>
+        <w:t>registration.json</w:t>
+      </w:r>
+      <w:proofErr w:type="spellEnd"/>
+      <w:proofErr w:type="gramEnd"/>
+      <w:r>
+        <w:rPr>
+          <w:rFonts w:ascii="Times New Roman" w:eastAsia="Times New Roman" w:hAnsi="Times New Roman" w:cs="Times New Roman"/>
+          <w:sz w:val="24"/>
+          <w:szCs w:val="24"/>
+        </w:rPr>
+        <w:t xml:space="preserve">, so create one.  The command </w:t>
       </w:r>
       <w:r>
         <w:rPr>
@@ -745,6 +816,7 @@
     <w:p>
       <w:pPr>
         <w:pStyle w:val="Heading3"/>
+        <w15:collapsed/>
         <w:rPr>
           <w:rFonts w:ascii="Times New Roman" w:eastAsia="Times New Roman" w:hAnsi="Times New Roman" w:cs="Times New Roman"/>
         </w:rPr>
@@ -790,7 +862,7 @@
           <w:szCs w:val="24"/>
         </w:rPr>
         <w:drawing>
-          <wp:inline distT="0" distB="0" distL="0" distR="0" wp14:anchorId="1071459B" wp14:editId="6487FDE2">
+          <wp:inline distT="0" distB="0" distL="0" distR="0" wp14:anchorId="5A2195E0" wp14:editId="557FA8E9">
             <wp:extent cx="4654550" cy="1026885"/>
             <wp:effectExtent l="0" t="0" r="0" b="1905"/>
             <wp:docPr id="334" name="Picture 334" descr="Text&#10;&#10;Description automatically generated"/>
@@ -873,6 +945,7 @@
     <w:p>
       <w:pPr>
         <w:pStyle w:val="Heading3"/>
+        <w15:collapsed/>
       </w:pPr>
       <w:r>
         <w:t>Step 3 answer</w:t>
@@ -910,7 +983,7 @@
           <w:szCs w:val="24"/>
         </w:rPr>
         <w:drawing>
-          <wp:inline distT="0" distB="0" distL="0" distR="0" wp14:anchorId="5023B83E" wp14:editId="05600702">
+          <wp:inline distT="0" distB="0" distL="0" distR="0" wp14:anchorId="1D7FDA1F" wp14:editId="4CDFAB2E">
             <wp:extent cx="4527550" cy="1171552"/>
             <wp:effectExtent l="0" t="0" r="6350" b="0"/>
             <wp:docPr id="357" name="Picture 357" descr="Text&#10;&#10;Description automatically generated"/>
@@ -986,9 +1059,11 @@
       <w:r>
         <w:t xml:space="preserve">We can append to the file, instead of </w:t>
       </w:r>
-      <w:r>
-        <w:t>overwriting</w:t>
-      </w:r>
+      <w:proofErr w:type="gramStart"/>
+      <w:r>
+        <w:t>overwrite</w:t>
+      </w:r>
+      <w:proofErr w:type="gramEnd"/>
       <w:r>
         <w:t>, with &gt;&gt;</w:t>
       </w:r>
@@ -996,6 +1071,7 @@
     <w:p>
       <w:pPr>
         <w:pStyle w:val="Heading3"/>
+        <w15:collapsed/>
       </w:pPr>
       <w:r>
         <w:t>Step 4 answer</w:t>
@@ -1030,7 +1106,7 @@
           <w:noProof/>
         </w:rPr>
         <w:drawing>
-          <wp:inline distT="0" distB="0" distL="0" distR="0" wp14:anchorId="4FF97B18" wp14:editId="30F4175E">
+          <wp:inline distT="0" distB="0" distL="0" distR="0" wp14:anchorId="3BB6EE56" wp14:editId="73E21EEC">
             <wp:extent cx="4565650" cy="1413108"/>
             <wp:effectExtent l="0" t="0" r="6350" b="0"/>
             <wp:docPr id="337" name="Picture 337" descr="Text&#10;&#10;Description automatically generated"/>
@@ -1113,6 +1189,12 @@
       </w:r>
       <w:r>
         <w:rPr>
+          <w:rStyle w:val="CMDLineChar"/>
+        </w:rPr>
+        <w:t xml:space="preserve"> or vim</w:t>
+      </w:r>
+      <w:r>
+        <w:rPr>
           <w:rFonts w:ascii="Times New Roman" w:eastAsia="Times New Roman" w:hAnsi="Times New Roman" w:cs="Times New Roman"/>
           <w:sz w:val="24"/>
           <w:szCs w:val="24"/>
@@ -1123,15 +1205,15 @@
     <w:p>
       <w:pPr>
         <w:pStyle w:val="Heading3"/>
-        <w:rPr>
-          <w:rFonts w:ascii="Times New Roman" w:eastAsia="Times New Roman" w:hAnsi="Times New Roman" w:cs="Times New Roman"/>
-        </w:rPr>
-      </w:pPr>
-      <w:r>
-        <w:rPr>
-          <w:rFonts w:ascii="Times New Roman" w:eastAsia="Times New Roman" w:hAnsi="Times New Roman" w:cs="Times New Roman"/>
-        </w:rPr>
-        <w:lastRenderedPageBreak/>
+        <w15:collapsed/>
+        <w:rPr>
+          <w:rFonts w:ascii="Times New Roman" w:eastAsia="Times New Roman" w:hAnsi="Times New Roman" w:cs="Times New Roman"/>
+        </w:rPr>
+      </w:pPr>
+      <w:r>
+        <w:rPr>
+          <w:rFonts w:ascii="Times New Roman" w:eastAsia="Times New Roman" w:hAnsi="Times New Roman" w:cs="Times New Roman"/>
+        </w:rPr>
         <w:t>Step 5 answer</w:t>
       </w:r>
     </w:p>
@@ -1164,7 +1246,7 @@
           <w:noProof/>
         </w:rPr>
         <w:drawing>
-          <wp:inline distT="0" distB="0" distL="0" distR="0" wp14:anchorId="1F314E36" wp14:editId="41923805">
+          <wp:inline distT="0" distB="0" distL="0" distR="0" wp14:anchorId="44C94117" wp14:editId="77D2E4D8">
             <wp:extent cx="4565650" cy="1972107"/>
             <wp:effectExtent l="0" t="0" r="6350" b="9525"/>
             <wp:docPr id="339" name="Picture 339" descr="Text&#10;&#10;Description automatically generated"/>
@@ -1238,6 +1320,12 @@
       </w:r>
       <w:r>
         <w:rPr>
+          <w:rStyle w:val="CMDLineChar"/>
+        </w:rPr>
+        <w:t xml:space="preserve"> or vim</w:t>
+      </w:r>
+      <w:r>
+        <w:rPr>
           <w:rFonts w:ascii="Times New Roman" w:eastAsia="Times New Roman" w:hAnsi="Times New Roman" w:cs="Times New Roman"/>
           <w:sz w:val="24"/>
           <w:szCs w:val="24"/>
@@ -1248,6 +1336,7 @@
     <w:p>
       <w:pPr>
         <w:pStyle w:val="Heading3"/>
+        <w15:collapsed/>
         <w:rPr>
           <w:rFonts w:eastAsia="Times New Roman"/>
         </w:rPr>
@@ -1288,7 +1377,7 @@
           <w:noProof/>
         </w:rPr>
         <w:drawing>
-          <wp:inline distT="0" distB="0" distL="0" distR="0" wp14:anchorId="217BFFD2" wp14:editId="2D11D343">
+          <wp:inline distT="0" distB="0" distL="0" distR="0" wp14:anchorId="70A23C56" wp14:editId="1AF1917A">
             <wp:extent cx="4527550" cy="2287477"/>
             <wp:effectExtent l="0" t="0" r="6350" b="0"/>
             <wp:docPr id="340" name="Picture 340" descr="Text&#10;&#10;Description automatically generated"/>
@@ -1327,10 +1416,37 @@
     <w:p>
       <w:pPr>
         <w:pStyle w:val="Heading2"/>
-      </w:pPr>
-      <w:r>
-        <w:t>Hints from Terminal Ltrace Strace Retrace</w:t>
-      </w:r>
+        <w15:collapsed/>
+      </w:pPr>
+      <w:bookmarkStart w:id="10" w:name="_Toc92555751"/>
+      <w:bookmarkStart w:id="11" w:name="_Toc92631249"/>
+      <w:bookmarkStart w:id="12" w:name="_Toc92658305"/>
+      <w:bookmarkStart w:id="13" w:name="_Toc92728709"/>
+      <w:bookmarkStart w:id="14" w:name="_Toc92729535"/>
+      <w:r>
+        <w:t xml:space="preserve">Hints from Terminal </w:t>
+      </w:r>
+      <w:proofErr w:type="spellStart"/>
+      <w:r>
+        <w:t>Ltrace</w:t>
+      </w:r>
+      <w:proofErr w:type="spellEnd"/>
+      <w:r>
+        <w:t xml:space="preserve"> </w:t>
+      </w:r>
+      <w:proofErr w:type="spellStart"/>
+      <w:r>
+        <w:t>Strace</w:t>
+      </w:r>
+      <w:proofErr w:type="spellEnd"/>
+      <w:r>
+        <w:t xml:space="preserve"> Retrace</w:t>
+      </w:r>
+      <w:bookmarkEnd w:id="10"/>
+      <w:bookmarkEnd w:id="11"/>
+      <w:bookmarkEnd w:id="12"/>
+      <w:bookmarkEnd w:id="13"/>
+      <w:bookmarkEnd w:id="14"/>
     </w:p>
     <w:p>
       <w:pPr>
@@ -1361,7 +1477,7 @@
           <w:noProof/>
         </w:rPr>
         <w:drawing>
-          <wp:inline distT="0" distB="0" distL="0" distR="0" wp14:anchorId="1FE27F1E" wp14:editId="4F336A34">
+          <wp:inline distT="0" distB="0" distL="0" distR="0" wp14:anchorId="4066ADE4" wp14:editId="3E29E2FD">
             <wp:extent cx="3206750" cy="587592"/>
             <wp:effectExtent l="0" t="0" r="0" b="3175"/>
             <wp:docPr id="344" name="Picture 344" descr="Graphical user interface&#10;&#10;Description automatically generated with low confidence"/>
@@ -1489,9 +1605,8 @@
                 <w:sz w:val="24"/>
                 <w:szCs w:val="24"/>
               </w:rPr>
-              <w:lastRenderedPageBreak/>
               <w:drawing>
-                <wp:inline distT="0" distB="0" distL="0" distR="0" wp14:anchorId="027E3199" wp14:editId="3E4172DB">
+                <wp:inline distT="0" distB="0" distL="0" distR="0" wp14:anchorId="67F5D19C" wp14:editId="5C77355F">
                   <wp:extent cx="3067050" cy="999663"/>
                   <wp:effectExtent l="0" t="0" r="0" b="0"/>
                   <wp:docPr id="342" name="Picture 342" descr="Graphical user interface&#10;&#10;Description automatically generated with medium confidence"/>
@@ -1566,7 +1681,7 @@
                 <w:szCs w:val="24"/>
               </w:rPr>
               <w:drawing>
-                <wp:inline distT="0" distB="0" distL="0" distR="0" wp14:anchorId="6FDFFED8" wp14:editId="7F4099A7">
+                <wp:inline distT="0" distB="0" distL="0" distR="0" wp14:anchorId="64476656" wp14:editId="222DCF81">
                   <wp:extent cx="3079750" cy="1004437"/>
                   <wp:effectExtent l="0" t="0" r="6350" b="5715"/>
                   <wp:docPr id="343" name="Picture 343" descr="Text&#10;&#10;Description automatically generated with medium confidence"/>
@@ -1646,7 +1761,7 @@
                 <w:szCs w:val="24"/>
               </w:rPr>
               <w:drawing>
-                <wp:inline distT="0" distB="0" distL="0" distR="0" wp14:anchorId="6C539F2A" wp14:editId="5F0E0611">
+                <wp:inline distT="0" distB="0" distL="0" distR="0" wp14:anchorId="527E4EAB" wp14:editId="529CE8E9">
                   <wp:extent cx="2752725" cy="1835150"/>
                   <wp:effectExtent l="0" t="0" r="9525" b="0"/>
                   <wp:docPr id="341" name="Picture 341" descr="Text&#10;&#10;Description automatically generated"/>
@@ -1714,66 +1829,65 @@
           <w:rFonts w:eastAsia="Times New Roman"/>
         </w:rPr>
       </w:pPr>
+      <w:bookmarkStart w:id="15" w:name="_Toc92555752"/>
+      <w:bookmarkStart w:id="16" w:name="_Toc92631250"/>
+      <w:bookmarkStart w:id="17" w:name="_Toc92658306"/>
+      <w:bookmarkStart w:id="18" w:name="_Toc92728710"/>
+      <w:bookmarkStart w:id="19" w:name="_Toc92729536"/>
       <w:r>
         <w:rPr>
           <w:rFonts w:eastAsia="Times New Roman"/>
         </w:rPr>
         <w:t xml:space="preserve">Objective 11 Customer </w:t>
       </w:r>
+      <w:bookmarkEnd w:id="15"/>
       <w:r>
         <w:rPr>
           <w:rFonts w:eastAsia="Times New Roman"/>
         </w:rPr>
-        <w:t>C</w:t>
-      </w:r>
-      <w:r>
+        <w:t>Complaint Analysis</w:t>
+      </w:r>
+      <w:bookmarkEnd w:id="16"/>
+      <w:bookmarkEnd w:id="17"/>
+      <w:bookmarkEnd w:id="18"/>
+      <w:bookmarkEnd w:id="19"/>
+    </w:p>
+    <w:p>
+      <w:pPr>
+        <w:pStyle w:val="Heading3"/>
         <w:rPr>
           <w:rFonts w:eastAsia="Times New Roman"/>
         </w:rPr>
-        <w:t>omplaint</w:t>
-      </w:r>
+      </w:pPr>
       <w:r>
         <w:rPr>
           <w:rFonts w:eastAsia="Times New Roman"/>
         </w:rPr>
-        <w:t xml:space="preserve"> Analysis</w:t>
+        <w:t>Step 1 Question: RFC 3514?</w:t>
+      </w:r>
+    </w:p>
+    <w:p>
+      <w:pPr>
+        <w:spacing w:line="240" w:lineRule="auto"/>
+        <w:rPr>
+          <w:rFonts w:ascii="Times New Roman" w:eastAsia="Times New Roman" w:hAnsi="Times New Roman" w:cs="Times New Roman"/>
+          <w:sz w:val="24"/>
+          <w:szCs w:val="24"/>
+        </w:rPr>
+      </w:pPr>
+      <w:r>
+        <w:rPr>
+          <w:rFonts w:ascii="Times New Roman" w:eastAsia="Times New Roman" w:hAnsi="Times New Roman" w:cs="Times New Roman"/>
+          <w:sz w:val="24"/>
+          <w:szCs w:val="24"/>
+        </w:rPr>
+        <w:t>What is all this talk of RFC 3514 about?  See if you can figure that out from the talk and the RFC.</w:t>
       </w:r>
     </w:p>
     <w:p>
       <w:pPr>
         <w:pStyle w:val="Heading3"/>
-        <w:rPr>
-          <w:rFonts w:eastAsia="Times New Roman"/>
-        </w:rPr>
-      </w:pPr>
-      <w:r>
-        <w:rPr>
-          <w:rFonts w:eastAsia="Times New Roman"/>
-        </w:rPr>
-        <w:t>Step 1 Question: RFC 3514?</w:t>
-      </w:r>
-    </w:p>
-    <w:p>
-      <w:pPr>
-        <w:spacing w:line="240" w:lineRule="auto"/>
-        <w:rPr>
-          <w:rFonts w:ascii="Times New Roman" w:eastAsia="Times New Roman" w:hAnsi="Times New Roman" w:cs="Times New Roman"/>
-          <w:sz w:val="24"/>
-          <w:szCs w:val="24"/>
-        </w:rPr>
-      </w:pPr>
-      <w:r>
-        <w:rPr>
-          <w:rFonts w:ascii="Times New Roman" w:eastAsia="Times New Roman" w:hAnsi="Times New Roman" w:cs="Times New Roman"/>
-          <w:sz w:val="24"/>
-          <w:szCs w:val="24"/>
-        </w:rPr>
-        <w:t>What is all this talk of RFC 3514 about?  See if you can figure that out from the talk and the RFC.</w:t>
-      </w:r>
-    </w:p>
-    <w:p>
-      <w:pPr>
-        <w:pStyle w:val="Heading3"/>
+        <w15:collapsed/>
         <w:rPr>
           <w:rFonts w:eastAsia="Times New Roman"/>
         </w:rPr>
@@ -1838,6 +1952,7 @@
     <w:p>
       <w:pPr>
         <w:pStyle w:val="Heading3"/>
+        <w15:collapsed/>
         <w:rPr>
           <w:rFonts w:eastAsia="Times New Roman"/>
         </w:rPr>
@@ -1864,7 +1979,25 @@
           <w:sz w:val="24"/>
           <w:szCs w:val="24"/>
         </w:rPr>
-        <w:t>The hints have given us the flag to search for, ip.flags.rb (reserved bit—Wireshark needs to update that to evil bit) so this one is easy.</w:t>
+        <w:t xml:space="preserve">The hints have given us the flag to search for, </w:t>
+      </w:r>
+      <w:proofErr w:type="spellStart"/>
+      <w:r>
+        <w:rPr>
+          <w:rFonts w:ascii="Times New Roman" w:eastAsia="Times New Roman" w:hAnsi="Times New Roman" w:cs="Times New Roman"/>
+          <w:sz w:val="24"/>
+          <w:szCs w:val="24"/>
+        </w:rPr>
+        <w:t>ip.flags.rb</w:t>
+      </w:r>
+      <w:proofErr w:type="spellEnd"/>
+      <w:r>
+        <w:rPr>
+          <w:rFonts w:ascii="Times New Roman" w:eastAsia="Times New Roman" w:hAnsi="Times New Roman" w:cs="Times New Roman"/>
+          <w:sz w:val="24"/>
+          <w:szCs w:val="24"/>
+        </w:rPr>
+        <w:t xml:space="preserve"> (reserved bit—Wireshark needs to update that to evil bit) so this one is easy.</w:t>
       </w:r>
     </w:p>
     <w:p>
@@ -1884,7 +2017,7 @@
           <w:szCs w:val="24"/>
         </w:rPr>
         <w:drawing>
-          <wp:inline distT="0" distB="0" distL="0" distR="0" wp14:anchorId="380BA519" wp14:editId="31C991A4">
+          <wp:inline distT="0" distB="0" distL="0" distR="0" wp14:anchorId="68A016F9" wp14:editId="609E309D">
             <wp:extent cx="5943600" cy="1717675"/>
             <wp:effectExtent l="0" t="0" r="0" b="0"/>
             <wp:docPr id="345" name="Picture 345" descr="A screenshot of a computer&#10;&#10;Description automatically generated"/>
@@ -1947,7 +2080,6 @@
           <w:sz w:val="24"/>
           <w:szCs w:val="24"/>
         </w:rPr>
-        <w:lastRenderedPageBreak/>
         <w:t>Find the POST in the traffic and select Follow HTTP Stream.</w:t>
       </w:r>
       <w:r>
@@ -1963,7 +2095,7 @@
           <w:noProof/>
         </w:rPr>
         <w:drawing>
-          <wp:inline distT="0" distB="0" distL="0" distR="0" wp14:anchorId="1CE50717" wp14:editId="194DADE9">
+          <wp:inline distT="0" distB="0" distL="0" distR="0" wp14:anchorId="2FBBCEED" wp14:editId="52FE3669">
             <wp:extent cx="5943600" cy="1813560"/>
             <wp:effectExtent l="0" t="0" r="0" b="0"/>
             <wp:docPr id="358" name="Picture 358" descr="Graphical user interface, application&#10;&#10;Description automatically generated"/>
@@ -2031,7 +2163,7 @@
           <w:szCs w:val="24"/>
         </w:rPr>
         <w:drawing>
-          <wp:inline distT="0" distB="0" distL="0" distR="0" wp14:anchorId="54159218" wp14:editId="5A928360">
+          <wp:inline distT="0" distB="0" distL="0" distR="0" wp14:anchorId="7D7A2B97" wp14:editId="52E72AB4">
             <wp:extent cx="5943600" cy="1826895"/>
             <wp:effectExtent l="0" t="0" r="0" b="1905"/>
             <wp:docPr id="347" name="Picture 347" descr="Graphical user interface, text, application&#10;&#10;Description automatically generated"/>
@@ -2095,7 +2227,25 @@
           <w:sz w:val="24"/>
           <w:szCs w:val="24"/>
         </w:rPr>
-        <w:t xml:space="preserve">Now you can select key words from the human complaint and search the troll comments (ip.flags.rb == 1) for the key words.  </w:t>
+        <w:t>Now you can select key words from the human complaint and search the troll comments (</w:t>
+      </w:r>
+      <w:proofErr w:type="spellStart"/>
+      <w:r>
+        <w:rPr>
+          <w:rFonts w:ascii="Times New Roman" w:eastAsia="Times New Roman" w:hAnsi="Times New Roman" w:cs="Times New Roman"/>
+          <w:sz w:val="24"/>
+          <w:szCs w:val="24"/>
+        </w:rPr>
+        <w:t>ip.flags.rb</w:t>
+      </w:r>
+      <w:proofErr w:type="spellEnd"/>
+      <w:r>
+        <w:rPr>
+          <w:rFonts w:ascii="Times New Roman" w:eastAsia="Times New Roman" w:hAnsi="Times New Roman" w:cs="Times New Roman"/>
+          <w:sz w:val="24"/>
+          <w:szCs w:val="24"/>
+        </w:rPr>
+        <w:t xml:space="preserve"> == 1) for the key words.  </w:t>
       </w:r>
     </w:p>
     <w:p>
@@ -2133,6 +2283,7 @@
     <w:p>
       <w:pPr>
         <w:pStyle w:val="Heading3"/>
+        <w15:collapsed/>
         <w:rPr>
           <w:rFonts w:ascii="Times New Roman" w:eastAsia="Times New Roman" w:hAnsi="Times New Roman" w:cs="Times New Roman"/>
         </w:rPr>
@@ -2158,7 +2309,7 @@
           <w:sz w:val="24"/>
           <w:szCs w:val="24"/>
         </w:rPr>
-        <w:t>A good display filter, with the keyword “insult” is here.</w:t>
+        <w:t>This is a good display filter, with the keyword “insult”.</w:t>
       </w:r>
       <w:r>
         <w:rPr>
@@ -2191,7 +2342,79 @@
           <w:sz w:val="24"/>
           <w:szCs w:val="24"/>
         </w:rPr>
-        <w:t>It returns three complaints, which were submitted by Yaqh, Flud, and Hagg.  Submit that to your badge as Flud Yaqh Hagg.</w:t>
+        <w:t xml:space="preserve">It returns three complaints, which were submitted by </w:t>
+      </w:r>
+      <w:proofErr w:type="spellStart"/>
+      <w:r>
+        <w:rPr>
+          <w:rFonts w:ascii="Times New Roman" w:eastAsia="Times New Roman" w:hAnsi="Times New Roman" w:cs="Times New Roman"/>
+          <w:sz w:val="24"/>
+          <w:szCs w:val="24"/>
+        </w:rPr>
+        <w:t>Yaqh</w:t>
+      </w:r>
+      <w:proofErr w:type="spellEnd"/>
+      <w:r>
+        <w:rPr>
+          <w:rFonts w:ascii="Times New Roman" w:eastAsia="Times New Roman" w:hAnsi="Times New Roman" w:cs="Times New Roman"/>
+          <w:sz w:val="24"/>
+          <w:szCs w:val="24"/>
+        </w:rPr>
+        <w:t xml:space="preserve">, </w:t>
+      </w:r>
+      <w:proofErr w:type="spellStart"/>
+      <w:r>
+        <w:rPr>
+          <w:rFonts w:ascii="Times New Roman" w:eastAsia="Times New Roman" w:hAnsi="Times New Roman" w:cs="Times New Roman"/>
+          <w:sz w:val="24"/>
+          <w:szCs w:val="24"/>
+        </w:rPr>
+        <w:t>Flud</w:t>
+      </w:r>
+      <w:proofErr w:type="spellEnd"/>
+      <w:r>
+        <w:rPr>
+          <w:rFonts w:ascii="Times New Roman" w:eastAsia="Times New Roman" w:hAnsi="Times New Roman" w:cs="Times New Roman"/>
+          <w:sz w:val="24"/>
+          <w:szCs w:val="24"/>
+        </w:rPr>
+        <w:t xml:space="preserve">, and Hagg.  Submit that to your badge as </w:t>
+      </w:r>
+      <w:proofErr w:type="spellStart"/>
+      <w:r>
+        <w:rPr>
+          <w:rFonts w:ascii="Times New Roman" w:eastAsia="Times New Roman" w:hAnsi="Times New Roman" w:cs="Times New Roman"/>
+          <w:sz w:val="24"/>
+          <w:szCs w:val="24"/>
+        </w:rPr>
+        <w:t>Flud</w:t>
+      </w:r>
+      <w:proofErr w:type="spellEnd"/>
+      <w:r>
+        <w:rPr>
+          <w:rFonts w:ascii="Times New Roman" w:eastAsia="Times New Roman" w:hAnsi="Times New Roman" w:cs="Times New Roman"/>
+          <w:sz w:val="24"/>
+          <w:szCs w:val="24"/>
+        </w:rPr>
+        <w:t xml:space="preserve"> </w:t>
+      </w:r>
+      <w:proofErr w:type="spellStart"/>
+      <w:r>
+        <w:rPr>
+          <w:rFonts w:ascii="Times New Roman" w:eastAsia="Times New Roman" w:hAnsi="Times New Roman" w:cs="Times New Roman"/>
+          <w:sz w:val="24"/>
+          <w:szCs w:val="24"/>
+        </w:rPr>
+        <w:t>Yaqh</w:t>
+      </w:r>
+      <w:proofErr w:type="spellEnd"/>
+      <w:r>
+        <w:rPr>
+          <w:rFonts w:ascii="Times New Roman" w:eastAsia="Times New Roman" w:hAnsi="Times New Roman" w:cs="Times New Roman"/>
+          <w:sz w:val="24"/>
+          <w:szCs w:val="24"/>
+        </w:rPr>
+        <w:t xml:space="preserve"> Hagg.</w:t>
       </w:r>
       <w:r>
         <w:rPr>
@@ -2209,7 +2432,7 @@
           <w:szCs w:val="24"/>
         </w:rPr>
         <w:drawing>
-          <wp:inline distT="0" distB="0" distL="0" distR="0" wp14:anchorId="41C6DFDA" wp14:editId="05869035">
+          <wp:inline distT="0" distB="0" distL="0" distR="0" wp14:anchorId="095E1622" wp14:editId="7983C88D">
             <wp:extent cx="5943600" cy="970915"/>
             <wp:effectExtent l="0" t="0" r="0" b="635"/>
             <wp:docPr id="348" name="Picture 348" descr="Graphical user interface, table&#10;&#10;Description automatically generated with medium confidence"/>
@@ -2306,7 +2529,6 @@
           <w:sz w:val="24"/>
           <w:szCs w:val="24"/>
         </w:rPr>
-        <w:lastRenderedPageBreak/>
         <w:t>The complaints are funny, so it is worth your time.</w:t>
       </w:r>
     </w:p>
@@ -2719,7 +2941,7 @@
   <w:style w:type="paragraph" w:default="1" w:styleId="Normal">
     <w:name w:val="Normal"/>
     <w:qFormat/>
-    <w:rsid w:val="00487612"/>
+    <w:rsid w:val="00E901F5"/>
   </w:style>
   <w:style w:type="paragraph" w:styleId="Heading1">
     <w:name w:val="heading 1"/>
@@ -2728,7 +2950,7 @@
     <w:link w:val="Heading1Char"/>
     <w:uiPriority w:val="9"/>
     <w:qFormat/>
-    <w:rsid w:val="00487612"/>
+    <w:rsid w:val="00E901F5"/>
     <w:pPr>
       <w:keepNext/>
       <w:keepLines/>
@@ -2750,7 +2972,7 @@
     <w:uiPriority w:val="9"/>
     <w:unhideWhenUsed/>
     <w:qFormat/>
-    <w:rsid w:val="00487612"/>
+    <w:rsid w:val="00E901F5"/>
     <w:pPr>
       <w:keepNext/>
       <w:keepLines/>
@@ -2772,7 +2994,7 @@
     <w:uiPriority w:val="9"/>
     <w:unhideWhenUsed/>
     <w:qFormat/>
-    <w:rsid w:val="00487612"/>
+    <w:rsid w:val="00E901F5"/>
     <w:pPr>
       <w:keepNext/>
       <w:keepLines/>
@@ -2818,7 +3040,7 @@
     <w:basedOn w:val="DefaultParagraphFont"/>
     <w:link w:val="Heading1"/>
     <w:uiPriority w:val="9"/>
-    <w:rsid w:val="00487612"/>
+    <w:rsid w:val="00E901F5"/>
     <w:rPr>
       <w:rFonts w:asciiTheme="majorHAnsi" w:eastAsiaTheme="majorEastAsia" w:hAnsiTheme="majorHAnsi" w:cstheme="majorBidi"/>
       <w:color w:val="2F5496" w:themeColor="accent1" w:themeShade="BF"/>
@@ -2831,7 +3053,7 @@
     <w:basedOn w:val="DefaultParagraphFont"/>
     <w:link w:val="Heading2"/>
     <w:uiPriority w:val="9"/>
-    <w:rsid w:val="00487612"/>
+    <w:rsid w:val="00E901F5"/>
     <w:rPr>
       <w:rFonts w:asciiTheme="majorHAnsi" w:eastAsiaTheme="majorEastAsia" w:hAnsiTheme="majorHAnsi" w:cstheme="majorBidi"/>
       <w:color w:val="2F5496" w:themeColor="accent1" w:themeShade="BF"/>
@@ -2844,7 +3066,7 @@
     <w:basedOn w:val="DefaultParagraphFont"/>
     <w:link w:val="Heading3"/>
     <w:uiPriority w:val="9"/>
-    <w:rsid w:val="00487612"/>
+    <w:rsid w:val="00E901F5"/>
     <w:rPr>
       <w:rFonts w:asciiTheme="majorHAnsi" w:eastAsiaTheme="majorEastAsia" w:hAnsiTheme="majorHAnsi" w:cstheme="majorBidi"/>
       <w:color w:val="1F3763" w:themeColor="accent1" w:themeShade="7F"/>
@@ -2857,7 +3079,7 @@
     <w:basedOn w:val="DefaultParagraphFont"/>
     <w:uiPriority w:val="99"/>
     <w:unhideWhenUsed/>
-    <w:rsid w:val="00487612"/>
+    <w:rsid w:val="00E901F5"/>
     <w:rPr>
       <w:color w:val="0563C1" w:themeColor="hyperlink"/>
       <w:u w:val="single"/>
@@ -2868,7 +3090,7 @@
     <w:basedOn w:val="Normal"/>
     <w:link w:val="CMDLineChar"/>
     <w:qFormat/>
-    <w:rsid w:val="00487612"/>
+    <w:rsid w:val="00E901F5"/>
     <w:rPr>
       <w:rFonts w:ascii="Courier New" w:hAnsi="Courier New" w:cs="Courier New"/>
       <w:noProof/>
@@ -2878,7 +3100,7 @@
     <w:name w:val="Table Grid"/>
     <w:basedOn w:val="TableNormal"/>
     <w:uiPriority w:val="39"/>
-    <w:rsid w:val="00487612"/>
+    <w:rsid w:val="00E901F5"/>
     <w:pPr>
       <w:spacing w:after="0" w:line="240" w:lineRule="auto"/>
     </w:pPr>
@@ -2897,7 +3119,7 @@
     <w:name w:val="CMD Line Char"/>
     <w:basedOn w:val="DefaultParagraphFont"/>
     <w:link w:val="CMDLine"/>
-    <w:rsid w:val="00487612"/>
+    <w:rsid w:val="00E901F5"/>
     <w:rPr>
       <w:rFonts w:ascii="Courier New" w:hAnsi="Courier New" w:cs="Courier New"/>
       <w:noProof/>
